--- a/08_文件模板/04_SVN使用规约.docx
+++ b/08_文件模板/04_SVN使用规约.docx
@@ -6,7 +6,7 @@
       <w:pPr>
         <w:jc w:val="center"/>
         <w:rPr>
-          <w:rFonts w:ascii="宋体" w:hAnsi="宋体"/>
+          <w:rFonts w:ascii="宋体" w:hAnsi="宋体" w:hint="eastAsia"/>
           <w:b/>
           <w:bCs/>
           <w:sz w:val="44"/>
@@ -112,7 +112,7 @@
                                   <w:sz w:val="40"/>
                                   <w:szCs w:val="20"/>
                                 </w:rPr>
-                                <w:t>江西池泉科技股份有限</w:t>
+                                <w:t>江西池泉科技</w:t>
                               </w:r>
                               <w:r>
                                 <w:rPr>
@@ -123,7 +123,7 @@
                                   <w:sz w:val="40"/>
                                   <w:szCs w:val="20"/>
                                 </w:rPr>
-                                <w:t>公司</w:t>
+                                <w:t>有限公司</w:t>
                               </w:r>
                             </w:p>
                             <w:p>
@@ -287,7 +287,7 @@
                             <w:sz w:val="40"/>
                             <w:szCs w:val="20"/>
                           </w:rPr>
-                          <w:t>江西池泉科技股份有限</w:t>
+                          <w:t>江西池泉科技</w:t>
                         </w:r>
                         <w:r>
                           <w:rPr>
@@ -298,7 +298,7 @@
                             <w:sz w:val="40"/>
                             <w:szCs w:val="20"/>
                           </w:rPr>
-                          <w:t>公司</w:t>
+                          <w:t>有限公司</w:t>
                         </w:r>
                       </w:p>
                       <w:p>
@@ -493,7 +493,10 @@
     </w:p>
     <w:p>
       <w:pPr>
-        <w:jc w:val="center"/>
+        <w:tabs>
+          <w:tab w:val="left" w:pos="7537"/>
+        </w:tabs>
+        <w:jc w:val="left"/>
         <w:rPr>
           <w:rFonts w:ascii="微软雅黑" w:eastAsia="微软雅黑" w:hAnsi="微软雅黑"/>
           <w:b/>
@@ -502,6 +505,18 @@
           <w:szCs w:val="32"/>
         </w:rPr>
       </w:pPr>
+      <w:r>
+        <w:rPr>
+          <w:rFonts w:ascii="微软雅黑" w:eastAsia="微软雅黑" w:hAnsi="微软雅黑"/>
+          <w:b/>
+          <w:bCs/>
+          <w:sz w:val="32"/>
+          <w:szCs w:val="32"/>
+        </w:rPr>
+        <w:tab/>
+      </w:r>
+      <w:bookmarkStart w:id="0" w:name="_GoBack"/>
+      <w:bookmarkEnd w:id="0"/>
     </w:p>
     <w:p>
       <w:pPr>
@@ -637,16 +652,7 @@
           <w:sz w:val="36"/>
           <w:szCs w:val="36"/>
         </w:rPr>
-        <w:t>使用规约</w:t>
-      </w:r>
-      <w:r>
-        <w:rPr>
-          <w:rFonts w:ascii="微软雅黑" w:eastAsia="微软雅黑" w:hAnsi="微软雅黑" w:hint="eastAsia"/>
-          <w:b/>
-          <w:sz w:val="36"/>
-          <w:szCs w:val="36"/>
-        </w:rPr>
-        <w:t xml:space="preserve"> </w:t>
+        <w:t xml:space="preserve">使用规约 </w:t>
       </w:r>
     </w:p>
     <w:p>
@@ -762,25 +768,7 @@
                 <w:bCs/>
                 <w:szCs w:val="21"/>
               </w:rPr>
-              <w:t>作</w:t>
-            </w:r>
-            <w:r>
-              <w:rPr>
-                <w:rFonts w:ascii="微软雅黑" w:eastAsia="微软雅黑" w:hAnsi="微软雅黑" w:hint="eastAsia"/>
-                <w:b/>
-                <w:bCs/>
-                <w:szCs w:val="21"/>
-              </w:rPr>
-              <w:t xml:space="preserve">    </w:t>
-            </w:r>
-            <w:r>
-              <w:rPr>
-                <w:rFonts w:ascii="微软雅黑" w:eastAsia="微软雅黑" w:hAnsi="微软雅黑" w:hint="eastAsia"/>
-                <w:b/>
-                <w:bCs/>
-                <w:szCs w:val="21"/>
-              </w:rPr>
-              <w:t>者：</w:t>
+              <w:t>作    者：</w:t>
             </w:r>
           </w:p>
         </w:tc>
@@ -924,25 +912,7 @@
                 <w:bCs/>
                 <w:szCs w:val="21"/>
               </w:rPr>
-              <w:t>密</w:t>
-            </w:r>
-            <w:r>
-              <w:rPr>
-                <w:rFonts w:ascii="微软雅黑" w:eastAsia="微软雅黑" w:hAnsi="微软雅黑" w:hint="eastAsia"/>
-                <w:b/>
-                <w:bCs/>
-                <w:szCs w:val="21"/>
-              </w:rPr>
-              <w:t xml:space="preserve">   </w:t>
-            </w:r>
-            <w:r>
-              <w:rPr>
-                <w:rFonts w:ascii="微软雅黑" w:eastAsia="微软雅黑" w:hAnsi="微软雅黑" w:hint="eastAsia"/>
-                <w:b/>
-                <w:bCs/>
-                <w:szCs w:val="21"/>
-              </w:rPr>
-              <w:t>级：</w:t>
+              <w:t>密   级：</w:t>
             </w:r>
           </w:p>
         </w:tc>
@@ -965,76 +935,14 @@
                 <w:bCs/>
                 <w:szCs w:val="21"/>
               </w:rPr>
-              <w:t>[  ]</w:t>
-            </w:r>
-            <w:r>
-              <w:rPr>
-                <w:rFonts w:ascii="微软雅黑" w:eastAsia="微软雅黑" w:hAnsi="微软雅黑" w:hint="eastAsia"/>
-                <w:bCs/>
-                <w:szCs w:val="21"/>
-              </w:rPr>
-              <w:t>绝密</w:t>
-            </w:r>
-            <w:r>
-              <w:rPr>
-                <w:rFonts w:ascii="微软雅黑" w:eastAsia="微软雅黑" w:hAnsi="微软雅黑" w:hint="eastAsia"/>
-                <w:bCs/>
-                <w:szCs w:val="21"/>
-              </w:rPr>
-              <w:t xml:space="preserve">  [  ]</w:t>
-            </w:r>
-            <w:r>
-              <w:rPr>
-                <w:rFonts w:ascii="微软雅黑" w:eastAsia="微软雅黑" w:hAnsi="微软雅黑" w:hint="eastAsia"/>
-                <w:bCs/>
-                <w:szCs w:val="21"/>
-              </w:rPr>
-              <w:t>机密</w:t>
-            </w:r>
-            <w:r>
-              <w:rPr>
-                <w:rFonts w:ascii="微软雅黑" w:eastAsia="微软雅黑" w:hAnsi="微软雅黑" w:hint="eastAsia"/>
-                <w:bCs/>
-                <w:szCs w:val="21"/>
-              </w:rPr>
-              <w:t xml:space="preserve">  [  ]</w:t>
-            </w:r>
-            <w:r>
-              <w:rPr>
-                <w:rFonts w:ascii="微软雅黑" w:eastAsia="微软雅黑" w:hAnsi="微软雅黑" w:hint="eastAsia"/>
-                <w:bCs/>
-                <w:szCs w:val="21"/>
-              </w:rPr>
-              <w:t>秘密</w:t>
-            </w:r>
-            <w:r>
-              <w:rPr>
-                <w:rFonts w:ascii="微软雅黑" w:eastAsia="微软雅黑" w:hAnsi="微软雅黑" w:hint="eastAsia"/>
-                <w:bCs/>
-                <w:szCs w:val="21"/>
-              </w:rPr>
-              <w:t xml:space="preserve">  </w:t>
+              <w:t xml:space="preserve">[  ]绝密  [  ]机密  [  ]秘密  </w:t>
             </w:r>
             <w:r>
               <w:rPr>
                 <w:rFonts w:ascii="微软雅黑" w:eastAsia="微软雅黑" w:hAnsi="微软雅黑" w:hint="eastAsia"/>
                 <w:szCs w:val="21"/>
               </w:rPr>
-              <w:t>[</w:t>
-            </w:r>
-            <w:r>
-              <w:rPr>
-                <w:rFonts w:ascii="微软雅黑" w:eastAsia="微软雅黑" w:hAnsi="微软雅黑" w:hint="eastAsia"/>
-                <w:szCs w:val="21"/>
-              </w:rPr>
-              <w:t>√</w:t>
-            </w:r>
-            <w:r>
-              <w:rPr>
-                <w:rFonts w:ascii="微软雅黑" w:eastAsia="微软雅黑" w:hAnsi="微软雅黑" w:hint="eastAsia"/>
-                <w:szCs w:val="21"/>
-              </w:rPr>
-              <w:t>]</w:t>
+              <w:t>[√]</w:t>
             </w:r>
             <w:r>
               <w:rPr>
@@ -1100,31 +1008,7 @@
                 <w:bCs/>
                 <w:szCs w:val="21"/>
               </w:rPr>
-              <w:t>草稿</w:t>
-            </w:r>
-            <w:r>
-              <w:rPr>
-                <w:rFonts w:ascii="微软雅黑" w:eastAsia="微软雅黑" w:hAnsi="微软雅黑" w:hint="eastAsia"/>
-                <w:bCs/>
-                <w:szCs w:val="21"/>
-              </w:rPr>
-              <w:t xml:space="preserve"> [  ]</w:t>
-            </w:r>
-            <w:r>
-              <w:rPr>
-                <w:rFonts w:ascii="微软雅黑" w:eastAsia="微软雅黑" w:hAnsi="微软雅黑" w:hint="eastAsia"/>
-                <w:bCs/>
-                <w:szCs w:val="21"/>
-              </w:rPr>
-              <w:t>修订</w:t>
-            </w:r>
-            <w:r>
-              <w:rPr>
-                <w:rFonts w:ascii="微软雅黑" w:eastAsia="微软雅黑" w:hAnsi="微软雅黑" w:hint="eastAsia"/>
-                <w:bCs/>
-                <w:szCs w:val="21"/>
-              </w:rPr>
-              <w:t xml:space="preserve">  [</w:t>
+              <w:t>草稿 [  ]修订  [</w:t>
             </w:r>
             <w:r>
               <w:rPr>
@@ -2100,13 +1984,7 @@
         <w:t>。</w:t>
       </w:r>
     </w:p>
-    <w:p>
-      <w:pPr>
-        <w:rPr>
-          <w:rFonts w:hint="eastAsia"/>
-        </w:rPr>
-      </w:pPr>
-    </w:p>
+    <w:p/>
     <w:p>
       <w:pPr>
         <w:pStyle w:val="1"/>
@@ -3819,8 +3697,6 @@
         </w:rPr>
         <w:t>些</w:t>
       </w:r>
-      <w:bookmarkStart w:id="0" w:name="_GoBack"/>
-      <w:bookmarkEnd w:id="0"/>
       <w:r>
         <w:t>成员</w:t>
       </w:r>
@@ -4266,9 +4142,6 @@
       <w:pPr>
         <w:spacing w:line="276" w:lineRule="auto"/>
         <w:ind w:leftChars="400" w:left="840" w:firstLine="420"/>
-        <w:rPr>
-          <w:rFonts w:hint="eastAsia"/>
-        </w:rPr>
       </w:pPr>
       <w:r>
         <w:rPr>
@@ -6147,7 +6020,7 @@
         <w:noProof/>
         <w:lang w:val="zh-CN"/>
       </w:rPr>
-      <w:t>2</w:t>
+      <w:t>3</w:t>
     </w:r>
     <w:r>
       <w:fldChar w:fldCharType="end"/>
@@ -6693,7 +6566,6 @@
     <w:lsdException w:name="Table Web 1" w:semiHidden="1" w:unhideWhenUsed="1"/>
     <w:lsdException w:name="Table Web 2" w:semiHidden="1" w:unhideWhenUsed="1"/>
     <w:lsdException w:name="Table Web 3" w:semiHidden="1" w:unhideWhenUsed="1"/>
-    <w:lsdException w:name="Table Grid" w:semiHidden="1" w:unhideWhenUsed="1"/>
     <w:lsdException w:name="Table Theme" w:semiHidden="1" w:unhideWhenUsed="1"/>
     <w:lsdException w:name="Placeholder Text" w:semiHidden="1" w:uiPriority="99"/>
     <w:lsdException w:name="No Spacing" w:uiPriority="99"/>
